--- a/fuentes/331502_CF10_DU.docx
+++ b/fuentes/331502_CF10_DU.docx
@@ -199,7 +199,7 @@
               </wp:anchor>
             </w:drawing>
           </mc:Choice>
-          <mc:Fallback xmlns:a="http://schemas.openxmlformats.org/drawingml/2006/main" xmlns:adec="http://schemas.microsoft.com/office/drawing/2017/decorative" xmlns:pic="http://schemas.openxmlformats.org/drawingml/2006/picture" xmlns:a14="http://schemas.microsoft.com/office/drawing/2010/main">
+          <mc:Fallback xmlns:a14="http://schemas.microsoft.com/office/drawing/2010/main" xmlns:pic="http://schemas.openxmlformats.org/drawingml/2006/picture" xmlns:adec="http://schemas.microsoft.com/office/drawing/2017/decorative" xmlns:a="http://schemas.openxmlformats.org/drawingml/2006/main">
             <w:pict>
               <v:rect id="Rectángulo 3" style="position:absolute;margin-left:-55.7pt;margin-top:26.5pt;width:613.85pt;height:204pt;z-index:-251655168;visibility:visible;mso-wrap-style:square;mso-height-percent:0;mso-wrap-distance-left:9pt;mso-wrap-distance-top:0;mso-wrap-distance-right:9pt;mso-wrap-distance-bottom:0;mso-position-horizontal:absolute;mso-position-horizontal-relative:text;mso-position-vertical:absolute;mso-position-vertical-relative:text;mso-height-percent:0;mso-height-relative:margin;v-text-anchor:middle" alt="&quot;&quot;" o:spid="_x0000_s1026" fillcolor="#00314d" stroked="f" strokeweight="1pt" w14:anchorId="04BF2410" o:gfxdata="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"/>
             </w:pict>
@@ -394,6 +394,7 @@
     </w:p>
     <w:p>
       <w:pPr>
+        <w:ind w:left="284"/>
         <w:rPr>
           <w:rFonts w:ascii="Calibri" w:hAnsi="Calibri"/>
           <w:b/>
@@ -448,19 +449,6 @@
     </w:p>
     <w:p>
       <w:pPr>
-        <w:pBdr>
-          <w:bottom w:val="single" w:sz="12" w:space="1" w:color="auto"/>
-        </w:pBdr>
-        <w:rPr>
-          <w:rFonts w:ascii="Calibri" w:hAnsi="Calibri"/>
-          <w:color w:val="000000" w:themeColor="text1"/>
-          <w:kern w:val="0"/>
-          <w14:ligatures w14:val="none"/>
-        </w:rPr>
-      </w:pPr>
-    </w:p>
-    <w:p>
-      <w:pPr>
         <w:jc w:val="center"/>
       </w:pPr>
       <w:r>
@@ -472,8 +460,7 @@
           <w:kern w:val="0"/>
           <w14:ligatures w14:val="none"/>
         </w:rPr>
-        <w:lastRenderedPageBreak/>
-        <w:t>Julio</w:t>
+        <w:t>Septiembre</w:t>
       </w:r>
       <w:r>
         <w:rPr>
@@ -2700,7 +2687,6 @@
       </w:pPr>
       <w:bookmarkStart w:id="0" w:name="_Toc141424903"/>
       <w:r>
-        <w:lastRenderedPageBreak/>
         <w:t>Introducción</w:t>
       </w:r>
       <w:bookmarkEnd w:id="0"/>
@@ -2739,7 +2725,6 @@
       </w:pPr>
       <w:bookmarkStart w:id="1" w:name="_Toc141424904"/>
       <w:r>
-        <w:lastRenderedPageBreak/>
         <w:t>Reglamentación del servicio farmacéutico</w:t>
       </w:r>
       <w:bookmarkEnd w:id="1"/>
@@ -2821,20 +2806,31 @@
     </w:p>
     <w:p>
       <w:r>
-        <w:lastRenderedPageBreak/>
         <w:t>PROCEDIMIENTOS PARA LOS PROCESOS GENERALES</w:t>
       </w:r>
     </w:p>
     <w:p>
       <w:r>
-        <w:t xml:space="preserve">Te invitamos a revisar con detenimiento la normativa del proceso de recepción de medicamentos y dispositivos médicos en la </w:t>
+        <w:t>Te invitamos a revisar con detenimiento la normativa del proceso de recepción de medicamentos y dispositivos médicos en la</w:t>
       </w:r>
       <w:hyperlink r:id="rId14" w:history="1">
         <w:r>
           <w:rPr>
             <w:rStyle w:val="Hipervnculo"/>
           </w:rPr>
-          <w:t>Resolución 1403 del 2007</w:t>
+          <w:t xml:space="preserve"> Resolu</w:t>
+        </w:r>
+        <w:r>
+          <w:rPr>
+            <w:rStyle w:val="Hipervnculo"/>
+          </w:rPr>
+          <w:t>c</w:t>
+        </w:r>
+        <w:r>
+          <w:rPr>
+            <w:rStyle w:val="Hipervnculo"/>
+          </w:rPr>
+          <w:t>ión 1403 del 2007</w:t>
         </w:r>
       </w:hyperlink>
       <w:r>
@@ -2882,7 +2878,7 @@
       <w:pPr>
         <w:pStyle w:val="Video"/>
         <w:rPr>
-          <w:lang w:val="es-419" w:eastAsia="es-CO"/>
+          <w:noProof/>
         </w:rPr>
       </w:pPr>
       <w:r>
@@ -2891,15 +2887,20 @@
         </w:rPr>
         <w:t>Proceso de recepción de medicamentos y dispositivos médicos</w:t>
       </w:r>
+    </w:p>
+    <w:p>
+      <w:pPr>
+        <w:ind w:firstLine="1276"/>
+      </w:pPr>
       <w:r>
         <w:rPr>
           <w:noProof/>
         </w:rPr>
         <w:drawing>
-          <wp:inline distT="0" distB="0" distL="0" distR="0" wp14:anchorId="38B599C1" wp14:editId="5FEEEA41">
-            <wp:extent cx="4429125" cy="2314575"/>
-            <wp:effectExtent l="0" t="0" r="9525" b="9525"/>
-            <wp:docPr id="1" name="Imagen 1">
+          <wp:inline distT="0" distB="0" distL="0" distR="0" wp14:anchorId="6D6256C9" wp14:editId="2CF0131A">
+            <wp:extent cx="4572000" cy="3429000"/>
+            <wp:effectExtent l="0" t="0" r="0" b="0"/>
+            <wp:docPr id="1589197435" name="Imagen 1">
               <a:extLst xmlns:a="http://schemas.openxmlformats.org/drawingml/2006/main">
                 <a:ext uri="{C183D7F6-B498-43B3-948B-1728B52AA6E4}">
                   <adec:decorative xmlns:adec="http://schemas.microsoft.com/office/drawing/2017/decorative" val="1"/>
@@ -2913,29 +2914,39 @@
               <a:graphicData uri="http://schemas.openxmlformats.org/drawingml/2006/picture">
                 <pic:pic xmlns:pic="http://schemas.openxmlformats.org/drawingml/2006/picture">
                   <pic:nvPicPr>
-                    <pic:cNvPr id="1" name="Imagen 1">
+                    <pic:cNvPr id="1589197435" name="Imagen 1">
                       <a:extLst>
                         <a:ext uri="{C183D7F6-B498-43B3-948B-1728B52AA6E4}">
                           <adec:decorative xmlns:adec="http://schemas.microsoft.com/office/drawing/2017/decorative" val="1"/>
                         </a:ext>
                       </a:extLst>
                     </pic:cNvPr>
-                    <pic:cNvPicPr/>
+                    <pic:cNvPicPr>
+                      <a:picLocks noChangeAspect="1" noChangeArrowheads="1"/>
+                    </pic:cNvPicPr>
                   </pic:nvPicPr>
                   <pic:blipFill>
-                    <a:blip r:embed="rId15"/>
+                    <a:blip r:embed="rId15">
+                      <a:extLst>
+                        <a:ext uri="{28A0092B-C50C-407E-A947-70E740481C1C}">
+                          <a14:useLocalDpi xmlns:a14="http://schemas.microsoft.com/office/drawing/2010/main" val="0"/>
+                        </a:ext>
+                      </a:extLst>
+                    </a:blip>
+                    <a:srcRect/>
                     <a:stretch>
                       <a:fillRect/>
                     </a:stretch>
                   </pic:blipFill>
-                  <pic:spPr>
+                  <pic:spPr bwMode="auto">
                     <a:xfrm>
                       <a:off x="0" y="0"/>
-                      <a:ext cx="4429125" cy="2314575"/>
+                      <a:ext cx="4572000" cy="3429000"/>
                     </a:xfrm>
                     <a:prstGeom prst="rect">
                       <a:avLst/>
                     </a:prstGeom>
+                    <a:noFill/>
                   </pic:spPr>
                 </pic:pic>
               </a:graphicData>
@@ -2953,13 +2964,16 @@
           <w:bCs/>
         </w:rPr>
       </w:pPr>
-      <w:r>
-        <w:rPr>
-          <w:b/>
-          <w:bCs/>
-        </w:rPr>
-        <w:t>Proceso de recepción de medicamentos y dispositivos médicos</w:t>
-      </w:r>
+      <w:hyperlink r:id="rId16" w:history="1">
+        <w:r>
+          <w:rPr>
+            <w:rStyle w:val="Hipervnculo"/>
+            <w:b/>
+            <w:bCs/>
+          </w:rPr>
+          <w:t>Proceso de recepción de medicamentos y dispositivos médicos</w:t>
+        </w:r>
+      </w:hyperlink>
     </w:p>
     <w:tbl>
       <w:tblPr>
@@ -3005,7 +3019,6 @@
           </w:tcPr>
           <w:p>
             <w:r>
-              <w:lastRenderedPageBreak/>
               <w:t>El proceso de recepción de medicamentos y dispositivos médicos estará bajo la responsabilidad​</w:t>
             </w:r>
             <w:r>
@@ -3030,15 +3043,7 @@
           </w:p>
           <w:p>
             <w:r>
-              <w:t xml:space="preserve">Se revisa que la factura elaborada incluya todos los datos de la institución como: nombre, </w:t>
-            </w:r>
-            <w:proofErr w:type="spellStart"/>
-            <w:r>
-              <w:t>Nit</w:t>
-            </w:r>
-            <w:proofErr w:type="spellEnd"/>
-            <w:r>
-              <w:t>, dirección, teléfono, entre otros.​</w:t>
+              <w:t>Se revisa que la factura elaborada incluya todos los datos de la institución como: nombre, Nit, dirección, teléfono, entre otros.​</w:t>
             </w:r>
           </w:p>
           <w:p>
@@ -3089,7 +3094,6 @@
           </w:p>
           <w:p>
             <w:r>
-              <w:lastRenderedPageBreak/>
               <w:t>Las muestras médicas no hacen parte del inventario del servicio farmacéutico, por lo tanto, no se pueden tener o recepcionar.​</w:t>
             </w:r>
           </w:p>
@@ -3159,6 +3163,7 @@
     </w:p>
     <w:p>
       <w:pPr>
+        <w:ind w:firstLine="0"/>
         <w:rPr>
           <w:b/>
           <w:bCs/>
@@ -3172,14 +3177,55 @@
           <w:bCs/>
         </w:rPr>
       </w:pPr>
-    </w:p>
-    <w:p>
-      <w:pPr>
+      <w:r>
         <w:rPr>
           <w:b/>
           <w:bCs/>
         </w:rPr>
-      </w:pPr>
+        <w:t>Área de cuarentena II Negra</w:t>
+      </w:r>
+    </w:p>
+    <w:p>
+      <w:r>
+        <w:t>Es el área donde se ubican los productos farmacéuticos que no cumplen con algún parámetro al realizar la recepción administrativa o técnica, mientras se decide qué procedimiento se va a llevar a cabo con ellos.</w:t>
+      </w:r>
+    </w:p>
+    <w:p/>
+    <w:p>
+      <w:pPr>
+        <w:pStyle w:val="Ttulo2"/>
+      </w:pPr>
+      <w:bookmarkStart w:id="4" w:name="_Toc141424907"/>
+      <w:r>
+        <w:t>Métodos de verificación, especificaciones y criterios</w:t>
+      </w:r>
+      <w:bookmarkEnd w:id="4"/>
+    </w:p>
+    <w:p>
+      <w:pPr>
+        <w:rPr>
+          <w:lang w:val="es-419" w:eastAsia="es-CO"/>
+        </w:rPr>
+      </w:pPr>
+      <w:r>
+        <w:rPr>
+          <w:lang w:val="es-419" w:eastAsia="es-CO"/>
+        </w:rPr>
+        <w:t xml:space="preserve">La recepción de los productos farmacéuticos debe satisfacer completamente los procedimientos administrativos y técnicos de verificación, para poder ser ingresados al sistema contable del servicio farmacéutico. </w:t>
+      </w:r>
+    </w:p>
+    <w:p>
+      <w:pPr>
+        <w:rPr>
+          <w:lang w:val="es-419" w:eastAsia="es-CO"/>
+        </w:rPr>
+      </w:pPr>
+      <w:r>
+        <w:rPr>
+          <w:lang w:val="es-419" w:eastAsia="es-CO"/>
+        </w:rPr>
+        <w:t>El proceso de recepción cuenta con dos métodos de verificación importantes: la recepción administrativa y la recepción técnica. Se conocerán cada uno de estos métodos.</w:t>
+      </w:r>
     </w:p>
     <w:p>
       <w:pPr>
@@ -3193,50 +3239,12 @@
           <w:b/>
           <w:bCs/>
         </w:rPr>
-        <w:lastRenderedPageBreak/>
-        <w:t>Área de cuarentena II Negra</w:t>
-      </w:r>
-    </w:p>
-    <w:p>
-      <w:r>
-        <w:t>Es el área donde se ubican los productos farmacéuticos que no cumplen con algún parámetro al realizar la recepción administrativa o técnica, mientras se decide qué procedimiento se va a llevar a cabo con ellos.</w:t>
-      </w:r>
-    </w:p>
-    <w:p/>
-    <w:p>
-      <w:pPr>
-        <w:pStyle w:val="Ttulo2"/>
-      </w:pPr>
-      <w:bookmarkStart w:id="4" w:name="_Toc141424907"/>
-      <w:r>
-        <w:t>Métodos de verificación, especificaciones y criterios</w:t>
-      </w:r>
-      <w:bookmarkEnd w:id="4"/>
-    </w:p>
-    <w:p>
-      <w:pPr>
-        <w:rPr>
-          <w:lang w:val="es-419" w:eastAsia="es-CO"/>
-        </w:rPr>
-      </w:pPr>
-      <w:r>
-        <w:rPr>
-          <w:lang w:val="es-419" w:eastAsia="es-CO"/>
-        </w:rPr>
-        <w:t xml:space="preserve">La recepción de los productos farmacéuticos debe satisfacer completamente los procedimientos administrativos y técnicos de verificación, para poder ser ingresados al sistema contable del servicio farmacéutico. </w:t>
-      </w:r>
-    </w:p>
-    <w:p>
-      <w:pPr>
-        <w:rPr>
-          <w:lang w:val="es-419" w:eastAsia="es-CO"/>
-        </w:rPr>
-      </w:pPr>
-      <w:r>
-        <w:rPr>
-          <w:lang w:val="es-419" w:eastAsia="es-CO"/>
-        </w:rPr>
-        <w:t>El proceso de recepción cuenta con dos métodos de verificación importantes: la recepción administrativa y la recepción técnica. Se conocerán cada uno de estos métodos.</w:t>
+        <w:t>Recepción administrativa</w:t>
+      </w:r>
+    </w:p>
+    <w:p>
+      <w:r>
+        <w:t>Es conocida como el estudio de la documentación porque, desde el tema contable, se deben revisar tres puntos específicos:</w:t>
       </w:r>
     </w:p>
     <w:p>
@@ -3251,12 +3259,7 @@
           <w:b/>
           <w:bCs/>
         </w:rPr>
-        <w:t>Recepción administrativa</w:t>
-      </w:r>
-    </w:p>
-    <w:p>
-      <w:r>
-        <w:t>Es conocida como el estudio de la documentación porque, desde el tema contable, se deben revisar tres puntos específicos:</w:t>
+        <w:t>Qué producto ingresa.</w:t>
       </w:r>
     </w:p>
     <w:p>
@@ -3271,30 +3274,15 @@
           <w:b/>
           <w:bCs/>
         </w:rPr>
-        <w:t>Qué producto ingresa.</w:t>
-      </w:r>
-    </w:p>
-    <w:p>
-      <w:pPr>
+        <w:t>El valor (compra).</w:t>
+      </w:r>
+    </w:p>
+    <w:p>
+      <w:r>
         <w:rPr>
           <w:b/>
           <w:bCs/>
         </w:rPr>
-      </w:pPr>
-      <w:r>
-        <w:rPr>
-          <w:b/>
-          <w:bCs/>
-        </w:rPr>
-        <w:t>El valor (compra).</w:t>
-      </w:r>
-    </w:p>
-    <w:p>
-      <w:r>
-        <w:rPr>
-          <w:b/>
-          <w:bCs/>
-        </w:rPr>
         <w:t>La factura.</w:t>
       </w:r>
     </w:p>
@@ -3306,7 +3294,6 @@
     <w:p/>
     <w:p>
       <w:r>
-        <w:lastRenderedPageBreak/>
         <w:t>Verificar:</w:t>
       </w:r>
     </w:p>
@@ -3405,15 +3392,33 @@
       </w:r>
     </w:p>
     <w:p>
+      <w:pPr>
+        <w:rPr>
+          <w:b/>
+          <w:bCs/>
+        </w:rPr>
+      </w:pPr>
+      <w:r>
+        <w:rPr>
+          <w:b/>
+          <w:bCs/>
+        </w:rPr>
+        <w:t>Orden de compra</w:t>
+      </w:r>
+    </w:p>
+    <w:p/>
+    <w:p>
+      <w:pPr>
+        <w:ind w:hanging="1134"/>
+      </w:pPr>
       <w:r>
         <w:rPr>
           <w:noProof/>
         </w:rPr>
-        <w:lastRenderedPageBreak/>
         <w:drawing>
-          <wp:inline distT="0" distB="0" distL="0" distR="0" wp14:anchorId="7B66423F" wp14:editId="7CABEA9A">
-            <wp:extent cx="6332220" cy="3419475"/>
-            <wp:effectExtent l="0" t="0" r="0" b="9525"/>
+          <wp:inline distT="0" distB="0" distL="0" distR="0" wp14:anchorId="7B66423F" wp14:editId="727D276F">
+            <wp:extent cx="7538720" cy="4070999"/>
+            <wp:effectExtent l="0" t="0" r="5080" b="5715"/>
             <wp:docPr id="5" name="Imagen 5" descr="Imagen de una orden de compra."/>
             <wp:cNvGraphicFramePr>
               <a:graphicFrameLocks xmlns:a="http://schemas.openxmlformats.org/drawingml/2006/main" noChangeAspect="1"/>
@@ -3426,7 +3431,7 @@
                     <pic:cNvPicPr/>
                   </pic:nvPicPr>
                   <pic:blipFill>
-                    <a:blip r:embed="rId16"/>
+                    <a:blip r:embed="rId17"/>
                     <a:stretch>
                       <a:fillRect/>
                     </a:stretch>
@@ -3434,7 +3439,7 @@
                   <pic:spPr>
                     <a:xfrm>
                       <a:off x="0" y="0"/>
-                      <a:ext cx="6332220" cy="3419475"/>
+                      <a:ext cx="7580314" cy="4093460"/>
                     </a:xfrm>
                     <a:prstGeom prst="rect">
                       <a:avLst/>
@@ -3447,20 +3452,39 @@
         </w:drawing>
       </w:r>
     </w:p>
-    <w:p>
-      <w:r>
-        <w:t>Orden de compra</w:t>
-      </w:r>
-    </w:p>
+    <w:p/>
+    <w:p>
+      <w:pPr>
+        <w:rPr>
+          <w:b/>
+          <w:bCs/>
+        </w:rPr>
+      </w:pPr>
+      <w:r>
+        <w:rPr>
+          <w:b/>
+          <w:bCs/>
+        </w:rPr>
+        <w:t>Factura</w:t>
+      </w:r>
+    </w:p>
+    <w:p/>
+    <w:p/>
+    <w:p/>
+    <w:p/>
+    <w:p/>
+    <w:p/>
+    <w:p/>
+    <w:p/>
     <w:p>
       <w:r>
         <w:rPr>
           <w:noProof/>
         </w:rPr>
         <w:drawing>
-          <wp:inline distT="0" distB="0" distL="0" distR="0" wp14:anchorId="7F5D87C7" wp14:editId="5FB667A4">
-            <wp:extent cx="3224530" cy="3590773"/>
-            <wp:effectExtent l="0" t="0" r="0" b="0"/>
+          <wp:inline distT="0" distB="0" distL="0" distR="0" wp14:anchorId="7F5D87C7" wp14:editId="42CDB1F6">
+            <wp:extent cx="4549140" cy="5065833"/>
+            <wp:effectExtent l="0" t="0" r="3810" b="1905"/>
             <wp:docPr id="6" name="Imagen 6" descr="Imagen de una factura."/>
             <wp:cNvGraphicFramePr>
               <a:graphicFrameLocks xmlns:a="http://schemas.openxmlformats.org/drawingml/2006/main" noChangeAspect="1"/>
@@ -3473,7 +3497,7 @@
                     <pic:cNvPicPr/>
                   </pic:nvPicPr>
                   <pic:blipFill>
-                    <a:blip r:embed="rId17"/>
+                    <a:blip r:embed="rId18"/>
                     <a:stretch>
                       <a:fillRect/>
                     </a:stretch>
@@ -3481,7 +3505,7 @@
                   <pic:spPr>
                     <a:xfrm>
                       <a:off x="0" y="0"/>
-                      <a:ext cx="3230279" cy="3597175"/>
+                      <a:ext cx="4564675" cy="5083133"/>
                     </a:xfrm>
                     <a:prstGeom prst="rect">
                       <a:avLst/>
@@ -3494,12 +3518,6 @@
         </w:drawing>
       </w:r>
     </w:p>
-    <w:p>
-      <w:r>
-        <w:lastRenderedPageBreak/>
-        <w:t>Factura</w:t>
-      </w:r>
-    </w:p>
     <w:p/>
     <w:p>
       <w:pPr>
@@ -3597,7 +3615,6 @@
         </w:numPr>
       </w:pPr>
       <w:r>
-        <w:lastRenderedPageBreak/>
         <w:t>Registro Sanitario INVIMA.</w:t>
       </w:r>
     </w:p>
@@ -3672,15 +3689,7 @@
         <w:t>Material de empaque y envase</w:t>
       </w:r>
       <w:r>
-        <w:t xml:space="preserve">: los envases deben ser herméticos en cierre, sin perforaciones, y su contenido debe estar completo, las tapas deben tener la banda de seguridad, debe contener etiquetas y estas deben estar limpias, con información impresa, firma (que no se vea </w:t>
-      </w:r>
-      <w:proofErr w:type="spellStart"/>
-      <w:r>
-        <w:t>sobremontada</w:t>
-      </w:r>
-      <w:proofErr w:type="spellEnd"/>
-      <w:r>
-        <w:t>) y clara, y los blíster deben estar completamente sellados, con la información básica impresa.</w:t>
+        <w:t>: los envases deben ser herméticos en cierre, sin perforaciones, y su contenido debe estar completo, las tapas deben tener la banda de seguridad, debe contener etiquetas y estas deben estar limpias, con información impresa, firma (que no se vea sobremontada) y clara, y los blíster deben estar completamente sellados, con la información básica impresa.</w:t>
       </w:r>
     </w:p>
     <w:p/>
@@ -3744,7 +3753,6 @@
     </w:p>
     <w:p>
       <w:r>
-        <w:lastRenderedPageBreak/>
         <w:t>A continuación, en la tabla 1, se presenta el análisis organoléptico para medicamentos:</w:t>
       </w:r>
     </w:p>
@@ -4178,7 +4186,6 @@
                 <w:sz w:val="28"/>
                 <w:szCs w:val="28"/>
               </w:rPr>
-              <w:lastRenderedPageBreak/>
               <w:t>Polvos para reconstruir</w:t>
             </w:r>
           </w:p>
@@ -4494,20 +4501,15 @@
       <w:r>
         <w:t>La palabra producto se deriva del latín “</w:t>
       </w:r>
-      <w:proofErr w:type="spellStart"/>
       <w:r>
         <w:rPr>
           <w:rStyle w:val="Extranjerismo"/>
+          <w:lang w:val="es-CO"/>
         </w:rPr>
         <w:t>productus</w:t>
       </w:r>
-      <w:proofErr w:type="spellEnd"/>
-      <w:r>
-        <w:t xml:space="preserve">” y tiene diferentes significados según el área en el cual se emplee. Los productos son todas aquellas cosas, objetos u artefactos fabricados en industrias y empresas, mediante un proceso, para el </w:t>
-      </w:r>
-      <w:r>
-        <w:lastRenderedPageBreak/>
-        <w:t>consumo o uso de las personas. El producto está identificado con un nombre que puede ser reconocido por cualquier individuo. (Significados.com, 2018)</w:t>
+      <w:r>
+        <w:t>” y tiene diferentes significados según el área en el cual se emplee. Los productos son todas aquellas cosas, objetos u artefactos fabricados en industrias y empresas, mediante un proceso, para el consumo o uso de las personas. El producto está identificado con un nombre que puede ser reconocido por cualquier individuo. (Significados.com, 2018)</w:t>
       </w:r>
     </w:p>
     <w:p>
@@ -4753,7 +4755,6 @@
           <w:b/>
           <w:bCs/>
         </w:rPr>
-        <w:lastRenderedPageBreak/>
         <w:t>Ficha técnica de los medicamentos</w:t>
       </w:r>
     </w:p>
@@ -4798,7 +4799,6 @@
     </w:p>
     <w:p>
       <w:r>
-        <w:lastRenderedPageBreak/>
         <w:t>Realmente, a partir del momento que fue creada la EMEA (Agencia Europea de Medicamentos), es cuando la ficha técnica se convirtió en un documento estándar en todos los países de la UE, incorporando nuevos apartados con respecto a los establecidos en la legislación española; desde entonces, todas las modificaciones que se realicen a la ficha técnica deberán ser autorizadas por las Agencias reguladoras.</w:t>
       </w:r>
     </w:p>
@@ -4809,6 +4809,7 @@
       <w:r>
         <w:rPr>
           <w:rStyle w:val="Extranjerismo"/>
+          <w:lang w:val="es-CO"/>
         </w:rPr>
         <w:t>Guideline on Summary of Product Characteristics</w:t>
       </w:r>
@@ -4978,7 +4979,6 @@
     <w:p/>
     <w:p>
       <w:r>
-        <w:lastRenderedPageBreak/>
         <w:t>Partiendo de la información anteriormente documentada, se debe tener claro qué NO es una ficha técnica:</w:t>
       </w:r>
     </w:p>
@@ -5044,32 +5044,28 @@
     </w:p>
     <w:p>
       <w:r>
-        <w:t xml:space="preserve">Te invitamos a analizar un ejemplo de una </w:t>
-      </w:r>
-      <w:hyperlink r:id="rId18" w:history="1">
-        <w:r>
-          <w:rPr>
-            <w:rStyle w:val="Hipervnculo"/>
-          </w:rPr>
-          <w:t>ficha técnica</w:t>
-        </w:r>
-      </w:hyperlink>
-      <w:r>
-        <w:t xml:space="preserve"> de un medicamento.</w:t>
-      </w:r>
-    </w:p>
-    <w:p>
-      <w:pPr>
         <w:rPr>
           <w:b/>
           <w:bCs/>
         </w:rPr>
-      </w:pPr>
-      <w:r>
+        <w:t>Ficha técnica</w:t>
+      </w:r>
+      <w:r>
+        <w:t>. Ver documento Ficha técnica en la carpeta de anexos, con el fin de ampliar información.</w:t>
+      </w:r>
+    </w:p>
+    <w:p>
+      <w:pPr>
         <w:rPr>
           <w:b/>
           <w:bCs/>
         </w:rPr>
+      </w:pPr>
+      <w:r>
+        <w:rPr>
+          <w:b/>
+          <w:bCs/>
+        </w:rPr>
         <w:t>Ficha técnica de los dispositivos médicos.</w:t>
       </w:r>
     </w:p>
@@ -5080,21 +5076,22 @@
     </w:p>
     <w:p>
       <w:r>
-        <w:t xml:space="preserve">Te invitamos a analizar un ejemplo de dos </w:t>
-      </w:r>
-      <w:hyperlink r:id="rId19" w:history="1">
-        <w:r>
-          <w:rPr>
-            <w:rStyle w:val="Hipervnculo"/>
-          </w:rPr>
-          <w:t>fichas técnicas de dispositivos médicos</w:t>
-        </w:r>
-      </w:hyperlink>
-      <w:r>
-        <w:t>.</w:t>
-      </w:r>
-    </w:p>
-    <w:p/>
+        <w:rPr>
+          <w:b/>
+          <w:bCs/>
+        </w:rPr>
+        <w:t>Ficha técnica de producto terminado</w:t>
+      </w:r>
+      <w:r>
+        <w:t>. Ver documento Ficha técnica de producto terminado</w:t>
+      </w:r>
+      <w:r>
+        <w:t>, en la carpeta de anexos</w:t>
+      </w:r>
+      <w:r>
+        <w:t xml:space="preserve"> para ampliar información.</w:t>
+      </w:r>
+    </w:p>
     <w:p>
       <w:pPr>
         <w:pStyle w:val="Ttulo2"/>
@@ -5133,7 +5130,6 @@
         <w:rPr>
           <w:lang w:val="es-419" w:eastAsia="es-CO"/>
         </w:rPr>
-        <w:lastRenderedPageBreak/>
         <w:t>Carcinogenicidad.</w:t>
       </w:r>
     </w:p>
@@ -5148,19 +5144,11 @@
           <w:lang w:val="es-419" w:eastAsia="es-CO"/>
         </w:rPr>
       </w:pPr>
-      <w:proofErr w:type="spellStart"/>
-      <w:r>
-        <w:rPr>
-          <w:lang w:val="es-419" w:eastAsia="es-CO"/>
-        </w:rPr>
-        <w:t>Teratogenicidad</w:t>
-      </w:r>
-      <w:proofErr w:type="spellEnd"/>
-      <w:r>
-        <w:rPr>
-          <w:lang w:val="es-419" w:eastAsia="es-CO"/>
-        </w:rPr>
-        <w:t xml:space="preserve"> u otra toxicidad para el desarrollo.</w:t>
+      <w:r>
+        <w:rPr>
+          <w:lang w:val="es-419" w:eastAsia="es-CO"/>
+        </w:rPr>
+        <w:t>Teratogenicidad u otra toxicidad para el desarrollo.</w:t>
       </w:r>
     </w:p>
     <w:p>
@@ -5216,14 +5204,6 @@
         </w:rPr>
         <w:t>Genotoxicidad.</w:t>
       </w:r>
-    </w:p>
-    <w:p>
-      <w:pPr>
-        <w:rPr>
-          <w:b/>
-          <w:bCs/>
-        </w:rPr>
-      </w:pPr>
     </w:p>
     <w:p>
       <w:r>
@@ -5299,7 +5279,6 @@
         </w:numPr>
       </w:pPr>
       <w:r>
-        <w:lastRenderedPageBreak/>
         <w:t>Gases: propileno, etanol, butano, helio, oxígeno, cloro, etc.</w:t>
       </w:r>
     </w:p>
@@ -5422,7 +5401,7 @@
                     <pic:cNvPicPr/>
                   </pic:nvPicPr>
                   <pic:blipFill>
-                    <a:blip r:embed="rId20"/>
+                    <a:blip r:embed="rId19"/>
                     <a:stretch>
                       <a:fillRect/>
                     </a:stretch>
@@ -5459,7 +5438,6 @@
       </w:pPr>
       <w:bookmarkStart w:id="8" w:name="_Toc141424911"/>
       <w:r>
-        <w:lastRenderedPageBreak/>
         <w:t>Productos fraudulentos y alterados</w:t>
       </w:r>
       <w:bookmarkEnd w:id="8"/>
@@ -5505,7 +5483,7 @@
                     <pic:cNvPicPr/>
                   </pic:nvPicPr>
                   <pic:blipFill>
-                    <a:blip r:embed="rId21"/>
+                    <a:blip r:embed="rId20"/>
                     <a:stretch>
                       <a:fillRect/>
                     </a:stretch>
@@ -5583,7 +5561,6 @@
         </w:numPr>
       </w:pPr>
       <w:r>
-        <w:lastRenderedPageBreak/>
         <w:t>Elaborado por laboratorio farmacéutico que no tenga autorización para su fabricación.</w:t>
       </w:r>
     </w:p>
@@ -5711,6 +5688,8 @@
         <w:t>Se le adicionaron sustancias que puedan modificar sus efectos o sus características farmacológicas, fisicoquímicas u organolépticas.​</w:t>
       </w:r>
     </w:p>
+    <w:p/>
+    <w:p/>
     <w:p>
       <w:pPr>
         <w:rPr>
@@ -5725,7 +5704,6 @@
       </w:pPr>
       <w:bookmarkStart w:id="9" w:name="_Toc141424912"/>
       <w:r>
-        <w:lastRenderedPageBreak/>
         <w:t>Mercancía</w:t>
       </w:r>
       <w:bookmarkEnd w:id="9"/>
@@ -5964,7 +5942,6 @@
           <w:bCs/>
           <w:lang w:val="es-419" w:eastAsia="es-CO"/>
         </w:rPr>
-        <w:lastRenderedPageBreak/>
         <w:t>Producto en bruto:</w:t>
       </w:r>
       <w:r>
@@ -6238,14 +6215,7 @@
         <w:rPr>
           <w:lang w:val="es-419" w:eastAsia="es-CO"/>
         </w:rPr>
-        <w:t xml:space="preserve">Este proceso requiere de experiencia en logística y conocimiento de la clase de mercancía que se transporta y de las reglas relacionadas con ella. En ese sentido, a la hora de llenar un contenedor, es necesario conocer en volumen y peso de la carga, los </w:t>
-      </w:r>
-      <w:r>
-        <w:rPr>
-          <w:lang w:val="es-419" w:eastAsia="es-CO"/>
-        </w:rPr>
-        <w:lastRenderedPageBreak/>
-        <w:t>embalajes, tipo de envases, condiciones de transporte, etc., todo con el fin de evitar sobrecargas y que toda la mercancía llegue en perfectas condiciones a su destino.</w:t>
+        <w:t>Este proceso requiere de experiencia en logística y conocimiento de la clase de mercancía que se transporta y de las reglas relacionadas con ella. En ese sentido, a la hora de llenar un contenedor, es necesario conocer en volumen y peso de la carga, los embalajes, tipo de envases, condiciones de transporte, etc., todo con el fin de evitar sobrecargas y que toda la mercancía llegue en perfectas condiciones a su destino.</w:t>
       </w:r>
     </w:p>
     <w:p>
@@ -6412,7 +6382,6 @@
       </w:pPr>
       <w:bookmarkStart w:id="13" w:name="_Toc141424916"/>
       <w:r>
-        <w:lastRenderedPageBreak/>
         <w:t>Tipos de carga</w:t>
       </w:r>
       <w:bookmarkEnd w:id="13"/>
@@ -6453,33 +6422,8 @@
           <w:rStyle w:val="Extranjerismo"/>
           <w:lang w:val="es-419" w:eastAsia="es-CO"/>
         </w:rPr>
-        <w:t xml:space="preserve">Good </w:t>
-      </w:r>
-      <w:proofErr w:type="spellStart"/>
-      <w:r>
-        <w:rPr>
-          <w:rStyle w:val="Extranjerismo"/>
-          <w:lang w:val="es-419" w:eastAsia="es-CO"/>
-        </w:rPr>
-        <w:t>Distribution</w:t>
-      </w:r>
-      <w:proofErr w:type="spellEnd"/>
-      <w:r>
-        <w:rPr>
-          <w:rStyle w:val="Extranjerismo"/>
-          <w:lang w:val="es-419" w:eastAsia="es-CO"/>
-        </w:rPr>
-        <w:t xml:space="preserve"> </w:t>
-      </w:r>
-      <w:proofErr w:type="spellStart"/>
-      <w:r>
-        <w:rPr>
-          <w:rStyle w:val="Extranjerismo"/>
-          <w:lang w:val="es-419" w:eastAsia="es-CO"/>
-        </w:rPr>
-        <w:t>Practices</w:t>
-      </w:r>
-      <w:proofErr w:type="spellEnd"/>
+        <w:t>Good Distribution Practices</w:t>
+      </w:r>
       <w:r>
         <w:rPr>
           <w:rStyle w:val="Extranjerismo"/>
@@ -6595,7 +6539,6 @@
       </w:pPr>
       <w:bookmarkStart w:id="14" w:name="_Toc141424917"/>
       <w:r>
-        <w:lastRenderedPageBreak/>
         <w:t>Tipos de símbolos</w:t>
       </w:r>
       <w:bookmarkEnd w:id="14"/>
@@ -6662,7 +6605,7 @@
                     <pic:cNvPicPr/>
                   </pic:nvPicPr>
                   <pic:blipFill>
-                    <a:blip r:embed="rId22"/>
+                    <a:blip r:embed="rId21"/>
                     <a:stretch>
                       <a:fillRect/>
                     </a:stretch>
@@ -6709,7 +6652,6 @@
       </w:pPr>
       <w:bookmarkStart w:id="15" w:name="_Toc141424918"/>
       <w:r>
-        <w:lastRenderedPageBreak/>
         <w:t>Embalajes</w:t>
       </w:r>
       <w:bookmarkEnd w:id="15"/>
@@ -6995,7 +6937,6 @@
     </w:p>
     <w:p>
       <w:r>
-        <w:lastRenderedPageBreak/>
         <w:t>Los embalajes pueden ser de uso interno o externo; en cuanto a material pueden ser de madera, plástico, cartón, papel y metal. En el material complementario se encuentra un enlace donde se amplía la información de cada uno de estos materiales, su uso, ventajas y características.</w:t>
       </w:r>
     </w:p>
@@ -7152,7 +7093,6 @@
       </w:pPr>
       <w:bookmarkStart w:id="17" w:name="_Toc141424920"/>
       <w:r>
-        <w:lastRenderedPageBreak/>
         <w:t>Códigos de barra</w:t>
       </w:r>
       <w:bookmarkEnd w:id="17"/>
@@ -7344,14 +7284,7 @@
         <w:rPr>
           <w:lang w:val="es-419" w:eastAsia="es-CO"/>
         </w:rPr>
-        <w:t xml:space="preserve">En Colombia, el Instituto Colombiano de Codificación y Automatización Comercial (IAC) es la entidad encargada de otorgar el código de barras de los productos, aunque </w:t>
-      </w:r>
-      <w:r>
-        <w:rPr>
-          <w:lang w:val="es-419" w:eastAsia="es-CO"/>
-        </w:rPr>
-        <w:lastRenderedPageBreak/>
-        <w:t>también existen otros como el EAN que es el Europeo, como ejemplo se puede ver la figura 3.</w:t>
+        <w:t>En Colombia, el Instituto Colombiano de Codificación y Automatización Comercial (IAC) es la entidad encargada de otorgar el código de barras de los productos, aunque también existen otros como el EAN que es el Europeo, como ejemplo se puede ver la figura 3.</w:t>
       </w:r>
     </w:p>
     <w:p>
@@ -7480,7 +7413,7 @@
                     <pic:cNvPicPr/>
                   </pic:nvPicPr>
                   <pic:blipFill>
-                    <a:blip r:embed="rId23"/>
+                    <a:blip r:embed="rId22"/>
                     <a:stretch>
                       <a:fillRect/>
                     </a:stretch>
@@ -7528,7 +7461,6 @@
       </w:pPr>
       <w:bookmarkStart w:id="18" w:name="_Toc141424921"/>
       <w:r>
-        <w:lastRenderedPageBreak/>
         <w:t>Pesaje</w:t>
       </w:r>
       <w:bookmarkEnd w:id="18"/>
@@ -7666,7 +7598,6 @@
         <w:rPr>
           <w:lang w:val="es-419" w:eastAsia="es-CO"/>
         </w:rPr>
-        <w:lastRenderedPageBreak/>
         <w:t>Términos y definiciones.</w:t>
       </w:r>
     </w:p>
@@ -7787,7 +7718,6 @@
       </w:pPr>
       <w:bookmarkStart w:id="20" w:name="_Toc141424923"/>
       <w:r>
-        <w:lastRenderedPageBreak/>
         <w:t>Síntesis</w:t>
       </w:r>
       <w:bookmarkEnd w:id="20"/>
@@ -7842,7 +7772,7 @@
                     <pic:cNvPicPr/>
                   </pic:nvPicPr>
                   <pic:blipFill>
-                    <a:blip r:embed="rId24"/>
+                    <a:blip r:embed="rId23"/>
                     <a:stretch>
                       <a:fillRect/>
                     </a:stretch>
@@ -7878,7 +7808,6 @@
       </w:pPr>
       <w:bookmarkStart w:id="21" w:name="_Toc141424924"/>
       <w:r>
-        <w:lastRenderedPageBreak/>
         <w:t>Material complementario</w:t>
       </w:r>
       <w:bookmarkEnd w:id="21"/>
@@ -8030,7 +7959,7 @@
             <w:pPr>
               <w:pStyle w:val="TextoTablas"/>
             </w:pPr>
-            <w:hyperlink r:id="rId25" w:history="1">
+            <w:hyperlink r:id="rId24" w:history="1">
               <w:r>
                 <w:rPr>
                   <w:rStyle w:val="Hipervnculo"/>
@@ -8066,13 +7995,8 @@
             <w:pPr>
               <w:pStyle w:val="TextoTablas"/>
             </w:pPr>
-            <w:proofErr w:type="spellStart"/>
-            <w:r>
-              <w:t>Acavir</w:t>
-            </w:r>
-            <w:proofErr w:type="spellEnd"/>
-            <w:r>
-              <w:t>. (2021). Carga.</w:t>
+            <w:r>
+              <w:t>Acavir. (2021). Carga.</w:t>
             </w:r>
           </w:p>
         </w:tc>
@@ -8097,7 +8021,7 @@
             <w:pPr>
               <w:pStyle w:val="TextoTablas"/>
             </w:pPr>
-            <w:hyperlink r:id="rId26" w:history="1">
+            <w:hyperlink r:id="rId25" w:history="1">
               <w:r>
                 <w:rPr>
                   <w:rStyle w:val="Hipervnculo"/>
@@ -8143,7 +8067,6 @@
       </w:pPr>
       <w:bookmarkStart w:id="22" w:name="_Toc141424925"/>
       <w:r>
-        <w:lastRenderedPageBreak/>
         <w:t>Glosario</w:t>
       </w:r>
       <w:bookmarkEnd w:id="22"/>
@@ -8292,7 +8215,6 @@
           <w:b/>
           <w:bCs/>
         </w:rPr>
-        <w:lastRenderedPageBreak/>
         <w:t xml:space="preserve">Orden de compra: </w:t>
       </w:r>
       <w:r>
@@ -8409,7 +8331,6 @@
       </w:pPr>
       <w:bookmarkStart w:id="23" w:name="_Toc141424926"/>
       <w:r>
-        <w:lastRenderedPageBreak/>
         <w:t>Referencias bibliográficas</w:t>
       </w:r>
       <w:bookmarkEnd w:id="23"/>
@@ -8418,15 +8339,10 @@
       </w:r>
     </w:p>
     <w:p>
-      <w:proofErr w:type="spellStart"/>
-      <w:r>
-        <w:t>Airpharm</w:t>
-      </w:r>
-      <w:proofErr w:type="spellEnd"/>
-      <w:r>
-        <w:t xml:space="preserve">. (2020). ¿Qué es la consolidación de carga y cómo se realiza? </w:t>
-      </w:r>
-      <w:hyperlink r:id="rId27" w:history="1">
+      <w:r>
+        <w:t xml:space="preserve">Airpharm. (2020). ¿Qué es la consolidación de carga y cómo se realiza? </w:t>
+      </w:r>
+      <w:hyperlink r:id="rId26" w:history="1">
         <w:r>
           <w:rPr>
             <w:rStyle w:val="Hipervnculo"/>
@@ -8442,7 +8358,7 @@
       <w:r>
         <w:t xml:space="preserve">Capitalcolombia.com. (s.f.). ¿Qué es el código de barras? </w:t>
       </w:r>
-      <w:hyperlink r:id="rId28" w:history="1">
+      <w:hyperlink r:id="rId27" w:history="1">
         <w:r>
           <w:rPr>
             <w:rStyle w:val="Hipervnculo"/>
@@ -8458,7 +8374,7 @@
       <w:r>
         <w:t xml:space="preserve">Real Decreto Legislativo 1/2015. [Ministerio de Sanidad, Servicios Sociales e Igualdad]. Por el que se aprueba el texto refundido de la Ley de garantías y uso racional de los medicamentos y productos sanitarios. 24 de julio 2015. </w:t>
       </w:r>
-      <w:hyperlink r:id="rId29" w:anchor="ddunica" w:history="1">
+      <w:hyperlink r:id="rId28" w:anchor="ddunica" w:history="1">
         <w:r>
           <w:rPr>
             <w:rStyle w:val="Hipervnculo"/>
@@ -8479,7 +8395,7 @@
       <w:r>
         <w:t xml:space="preserve">Sánchez y Arroyo. (2007). ¿Consultamos la ficha técnica de los medicamentos? Boletín Farmacoterapéutico de Castilla la Mancha. Vol. VIII, N 5. </w:t>
       </w:r>
-      <w:hyperlink r:id="rId30" w:history="1">
+      <w:hyperlink r:id="rId29" w:history="1">
         <w:r>
           <w:rPr>
             <w:rStyle w:val="Hipervnculo"/>
@@ -8495,7 +8411,7 @@
       <w:r>
         <w:t xml:space="preserve">Semana.com. (2014). 10 beneficios del código de barras. Sesión Dinero. </w:t>
       </w:r>
-      <w:hyperlink r:id="rId31" w:history="1">
+      <w:hyperlink r:id="rId30" w:history="1">
         <w:r>
           <w:rPr>
             <w:rStyle w:val="Hipervnculo"/>
@@ -8511,7 +8427,7 @@
       <w:r>
         <w:t xml:space="preserve">Significados.com. (03 de marzo del 2018). Qué es producto. </w:t>
       </w:r>
-      <w:hyperlink r:id="rId32" w:history="1">
+      <w:hyperlink r:id="rId31" w:history="1">
         <w:r>
           <w:rPr>
             <w:rStyle w:val="Hipervnculo"/>
@@ -8525,10 +8441,9 @@
     </w:p>
     <w:p>
       <w:r>
-        <w:lastRenderedPageBreak/>
         <w:t xml:space="preserve">UNAB (s.f.). Unidad 4. Recepción y almacenamiento de medicamentos y dispositivos médicos. </w:t>
       </w:r>
-      <w:hyperlink r:id="rId33" w:history="1">
+      <w:hyperlink r:id="rId32" w:history="1">
         <w:r>
           <w:rPr>
             <w:rStyle w:val="Hipervnculo"/>
@@ -8787,20 +8702,7 @@
               </w:rPr>
             </w:pPr>
             <w:r>
-              <w:rPr>
-                <w:rFonts w:asciiTheme="minorHAnsi" w:hAnsiTheme="minorHAnsi" w:cstheme="minorHAnsi"/>
-                <w:sz w:val="28"/>
-                <w:szCs w:val="28"/>
-              </w:rPr>
-              <w:t xml:space="preserve">Claudia Patricia </w:t>
-            </w:r>
-            <w:r>
-              <w:rPr>
-                <w:rFonts w:asciiTheme="minorHAnsi" w:hAnsiTheme="minorHAnsi" w:cstheme="minorHAnsi"/>
-                <w:sz w:val="28"/>
-                <w:szCs w:val="28"/>
-              </w:rPr>
-              <w:t>Aristizábal</w:t>
+              <w:t>Claudia Patricia Aristizábal Gutiérrez</w:t>
             </w:r>
           </w:p>
         </w:tc>
@@ -8818,12 +8720,7 @@
               </w:rPr>
             </w:pPr>
             <w:r>
-              <w:rPr>
-                <w:rFonts w:asciiTheme="minorHAnsi" w:hAnsiTheme="minorHAnsi" w:cstheme="minorHAnsi"/>
-                <w:sz w:val="28"/>
-                <w:szCs w:val="28"/>
-              </w:rPr>
-              <w:t>Líder del equipo</w:t>
+              <w:t>Responsable de equipo</w:t>
             </w:r>
           </w:p>
         </w:tc>
@@ -8841,12 +8738,7 @@
               </w:rPr>
             </w:pPr>
             <w:r>
-              <w:rPr>
-                <w:rFonts w:asciiTheme="minorHAnsi" w:hAnsiTheme="minorHAnsi" w:cstheme="minorHAnsi"/>
-                <w:sz w:val="28"/>
-                <w:szCs w:val="28"/>
-              </w:rPr>
-              <w:t>Dirección General</w:t>
+              <w:t>Dirección general</w:t>
             </w:r>
           </w:p>
         </w:tc>
@@ -8870,36 +8762,7 @@
               </w:rPr>
             </w:pPr>
             <w:r>
-              <w:rPr>
-                <w:rFonts w:asciiTheme="minorHAnsi" w:hAnsiTheme="minorHAnsi" w:cstheme="minorHAnsi"/>
-                <w:sz w:val="28"/>
-                <w:szCs w:val="28"/>
-              </w:rPr>
-              <w:t xml:space="preserve">Liliana Victoria Morales </w:t>
-            </w:r>
-            <w:r>
-              <w:rPr>
-                <w:rFonts w:asciiTheme="minorHAnsi" w:hAnsiTheme="minorHAnsi" w:cstheme="minorHAnsi"/>
-                <w:sz w:val="28"/>
-                <w:szCs w:val="28"/>
-              </w:rPr>
-              <w:t>Gua</w:t>
-            </w:r>
-            <w:r>
-              <w:rPr>
-                <w:rFonts w:asciiTheme="minorHAnsi" w:hAnsiTheme="minorHAnsi" w:cstheme="minorHAnsi"/>
-                <w:sz w:val="28"/>
-                <w:szCs w:val="28"/>
-              </w:rPr>
-              <w:t>l</w:t>
-            </w:r>
-            <w:r>
-              <w:rPr>
-                <w:rFonts w:asciiTheme="minorHAnsi" w:hAnsiTheme="minorHAnsi" w:cstheme="minorHAnsi"/>
-                <w:sz w:val="28"/>
-                <w:szCs w:val="28"/>
-              </w:rPr>
-              <w:t>drón</w:t>
+              <w:t>Liliana Victoria Morales Gualdrón</w:t>
             </w:r>
           </w:p>
         </w:tc>
@@ -8917,11 +8780,6 @@
               </w:rPr>
             </w:pPr>
             <w:r>
-              <w:rPr>
-                <w:rFonts w:asciiTheme="minorHAnsi" w:hAnsiTheme="minorHAnsi" w:cstheme="minorHAnsi"/>
-                <w:sz w:val="28"/>
-                <w:szCs w:val="28"/>
-              </w:rPr>
               <w:t>Responsable de línea de producción</w:t>
             </w:r>
           </w:p>
@@ -8940,11 +8798,6 @@
               </w:rPr>
             </w:pPr>
             <w:r>
-              <w:rPr>
-                <w:rFonts w:asciiTheme="minorHAnsi" w:hAnsiTheme="minorHAnsi" w:cstheme="minorHAnsi"/>
-                <w:sz w:val="28"/>
-                <w:szCs w:val="28"/>
-              </w:rPr>
               <w:t>Centro de Gestión de Mercados, Logística y Tecnologías de la Información - Regional Distrito Capital</w:t>
             </w:r>
           </w:p>
@@ -8970,10 +8823,6 @@
               </w:rPr>
             </w:pPr>
             <w:r>
-              <w:rPr>
-                <w:sz w:val="28"/>
-                <w:szCs w:val="28"/>
-              </w:rPr>
               <w:t>Lina Marcela Ayala Pardo</w:t>
             </w:r>
           </w:p>
@@ -8992,10 +8841,6 @@
               </w:rPr>
             </w:pPr>
             <w:r>
-              <w:rPr>
-                <w:sz w:val="28"/>
-                <w:szCs w:val="28"/>
-              </w:rPr>
               <w:t>Experta temática</w:t>
             </w:r>
           </w:p>
@@ -9014,10 +8859,6 @@
               </w:rPr>
             </w:pPr>
             <w:r>
-              <w:rPr>
-                <w:sz w:val="28"/>
-                <w:szCs w:val="28"/>
-              </w:rPr>
               <w:t>Centro de Servicios de Salud - Regional Antioquia.</w:t>
             </w:r>
           </w:p>
@@ -9042,10 +8883,6 @@
               </w:rPr>
             </w:pPr>
             <w:r>
-              <w:rPr>
-                <w:sz w:val="28"/>
-                <w:szCs w:val="28"/>
-              </w:rPr>
               <w:t>Ana Catalina Córdoba Sus</w:t>
             </w:r>
           </w:p>
@@ -9064,10 +8901,6 @@
               </w:rPr>
             </w:pPr>
             <w:r>
-              <w:rPr>
-                <w:sz w:val="28"/>
-                <w:szCs w:val="28"/>
-              </w:rPr>
               <w:t>Diseñadora Instruccional - Revisora Metodológica y Pedagógica</w:t>
             </w:r>
           </w:p>
@@ -9086,10 +8919,6 @@
               </w:rPr>
             </w:pPr>
             <w:r>
-              <w:rPr>
-                <w:sz w:val="28"/>
-                <w:szCs w:val="28"/>
-              </w:rPr>
               <w:t>Centro para la Industria de la Comunicación Gráfica - Regional Distrito Capital.</w:t>
             </w:r>
           </w:p>
@@ -9115,10 +8944,6 @@
               </w:rPr>
             </w:pPr>
             <w:r>
-              <w:rPr>
-                <w:sz w:val="28"/>
-                <w:szCs w:val="28"/>
-              </w:rPr>
               <w:t>Rafael Neftalí Lizcano Reyes</w:t>
             </w:r>
           </w:p>
@@ -9137,10 +8962,6 @@
               </w:rPr>
             </w:pPr>
             <w:r>
-              <w:rPr>
-                <w:sz w:val="28"/>
-                <w:szCs w:val="28"/>
-              </w:rPr>
               <w:t>Asesor pedagógico</w:t>
             </w:r>
           </w:p>
@@ -9159,10 +8980,6 @@
               </w:rPr>
             </w:pPr>
             <w:r>
-              <w:rPr>
-                <w:sz w:val="28"/>
-                <w:szCs w:val="28"/>
-              </w:rPr>
               <w:t>Centro Industrial del Diseño y la Manufactura - Regional Santander.</w:t>
             </w:r>
           </w:p>
@@ -9183,10 +9000,6 @@
               </w:rPr>
             </w:pPr>
             <w:r>
-              <w:rPr>
-                <w:sz w:val="28"/>
-                <w:szCs w:val="28"/>
-              </w:rPr>
               <w:t>Jhon Jairo Rodríguez Pérez</w:t>
             </w:r>
           </w:p>
@@ -9205,17 +9018,9 @@
               </w:rPr>
             </w:pPr>
             <w:r>
-              <w:rPr>
-                <w:sz w:val="28"/>
-                <w:szCs w:val="28"/>
-              </w:rPr>
               <w:t>Diseñador y evaluador instrucciona</w:t>
             </w:r>
             <w:r>
-              <w:rPr>
-                <w:sz w:val="28"/>
-                <w:szCs w:val="28"/>
-              </w:rPr>
               <w:t>l</w:t>
             </w:r>
           </w:p>
@@ -9234,10 +9039,6 @@
               </w:rPr>
             </w:pPr>
             <w:r>
-              <w:rPr>
-                <w:sz w:val="28"/>
-                <w:szCs w:val="28"/>
-              </w:rPr>
               <w:t>Centro para la Industria de la Comunicación Gráfica - Regional Distrito Capital.</w:t>
             </w:r>
           </w:p>
@@ -9272,11 +9073,7 @@
               </w:rPr>
             </w:pPr>
             <w:r>
-              <w:rPr>
-                <w:sz w:val="28"/>
-                <w:szCs w:val="28"/>
-              </w:rPr>
-              <w:t>Adriana Marcela Suarez Eljure</w:t>
+              <w:t>Gloria Amparo López Escudero</w:t>
             </w:r>
           </w:p>
         </w:tc>
@@ -9294,11 +9091,7 @@
               </w:rPr>
             </w:pPr>
             <w:r>
-              <w:rPr>
-                <w:sz w:val="28"/>
-                <w:szCs w:val="28"/>
-              </w:rPr>
-              <w:t>Diseñador web</w:t>
+              <w:t>Adecuación instruccional</w:t>
             </w:r>
           </w:p>
         </w:tc>
@@ -9316,11 +9109,7 @@
               </w:rPr>
             </w:pPr>
             <w:r>
-              <w:rPr>
-                <w:sz w:val="28"/>
-                <w:szCs w:val="28"/>
-              </w:rPr>
-              <w:t>Nombre centro de formación</w:t>
+              <w:t>Centro de Gestión de Mercados, Logística y Tecnologías de la Información - Regional Distrito Capital.</w:t>
             </w:r>
           </w:p>
         </w:tc>
@@ -9355,11 +9144,7 @@
               </w:rPr>
             </w:pPr>
             <w:r>
-              <w:rPr>
-                <w:sz w:val="28"/>
-                <w:szCs w:val="28"/>
-              </w:rPr>
-              <w:t>Jhon Edinson Castañeda Oviedo</w:t>
+              <w:t>Andrés Felipe Velandia Espitia</w:t>
             </w:r>
           </w:p>
         </w:tc>
@@ -9377,25 +9162,7 @@
               </w:rPr>
             </w:pPr>
             <w:r>
-              <w:rPr>
-                <w:sz w:val="28"/>
-                <w:szCs w:val="28"/>
-              </w:rPr>
-              <w:t>Desarrollador Fulls</w:t>
-            </w:r>
-            <w:r>
-              <w:rPr>
-                <w:sz w:val="28"/>
-                <w:szCs w:val="28"/>
-              </w:rPr>
-              <w:t>r</w:t>
-            </w:r>
-            <w:r>
-              <w:rPr>
-                <w:sz w:val="28"/>
-                <w:szCs w:val="28"/>
-              </w:rPr>
-              <w:t>tack</w:t>
+              <w:t>Metodología para la formación virtual</w:t>
             </w:r>
           </w:p>
         </w:tc>
@@ -9413,11 +9180,371 @@
               </w:rPr>
             </w:pPr>
             <w:r>
-              <w:rPr>
-                <w:sz w:val="28"/>
-                <w:szCs w:val="28"/>
-              </w:rPr>
+              <w:t>Centro de Gestión de Mercados, Logística y Tecnologías de la Información - Regional Distrito Capital.</w:t>
+            </w:r>
+          </w:p>
+        </w:tc>
+      </w:tr>
+      <w:tr>
+        <w:trPr>
+          <w:gridAfter w:val="1"/>
+          <w:cnfStyle w:val="000000100000" w:firstRow="0" w:lastRow="0" w:firstColumn="0" w:lastColumn="0" w:oddVBand="0" w:evenVBand="0" w:oddHBand="1" w:evenHBand="0" w:firstRowFirstColumn="0" w:firstRowLastColumn="0" w:lastRowFirstColumn="0" w:lastRowLastColumn="0"/>
+          <w:wAfter w:w="3261" w:type="dxa"/>
+        </w:trPr>
+        <w:tc>
+          <w:tcPr>
+            <w:tcW w:w="2830" w:type="dxa"/>
+          </w:tcPr>
+          <w:p>
+            <w:pPr>
+              <w:pStyle w:val="TextoTablas"/>
+            </w:pPr>
+            <w:r>
+              <w:t>Adriana Marcela Suarez Eljure</w:t>
+            </w:r>
+          </w:p>
+        </w:tc>
+        <w:tc>
+          <w:tcPr>
+            <w:tcW w:w="3261" w:type="dxa"/>
+          </w:tcPr>
+          <w:p>
+            <w:pPr>
+              <w:pStyle w:val="TextoTablas"/>
+            </w:pPr>
+            <w:r>
+              <w:t>Diseñador web</w:t>
+            </w:r>
+          </w:p>
+        </w:tc>
+        <w:tc>
+          <w:tcPr>
+            <w:tcW w:w="3969" w:type="dxa"/>
+          </w:tcPr>
+          <w:p>
+            <w:pPr>
+              <w:pStyle w:val="TextoTablas"/>
+            </w:pPr>
+            <w:r>
               <w:t>Nombre centro de formación</w:t>
+            </w:r>
+          </w:p>
+        </w:tc>
+      </w:tr>
+      <w:tr>
+        <w:trPr>
+          <w:gridAfter w:val="1"/>
+          <w:wAfter w:w="3261" w:type="dxa"/>
+        </w:trPr>
+        <w:tc>
+          <w:tcPr>
+            <w:tcW w:w="2830" w:type="dxa"/>
+          </w:tcPr>
+          <w:p>
+            <w:pPr>
+              <w:pStyle w:val="TextoTablas"/>
+            </w:pPr>
+            <w:r>
+              <w:t>Jhon Edinson Castañeda Oviedo</w:t>
+            </w:r>
+          </w:p>
+        </w:tc>
+        <w:tc>
+          <w:tcPr>
+            <w:tcW w:w="3261" w:type="dxa"/>
+          </w:tcPr>
+          <w:p>
+            <w:pPr>
+              <w:pStyle w:val="TextoTablas"/>
+            </w:pPr>
+            <w:r>
+              <w:t>Desarrollador Fullstack</w:t>
+            </w:r>
+          </w:p>
+        </w:tc>
+        <w:tc>
+          <w:tcPr>
+            <w:tcW w:w="3969" w:type="dxa"/>
+          </w:tcPr>
+          <w:p>
+            <w:pPr>
+              <w:pStyle w:val="TextoTablas"/>
+            </w:pPr>
+            <w:r>
+              <w:t>Nombre centro de formación</w:t>
+            </w:r>
+          </w:p>
+        </w:tc>
+      </w:tr>
+      <w:tr>
+        <w:trPr>
+          <w:gridAfter w:val="1"/>
+          <w:cnfStyle w:val="000000100000" w:firstRow="0" w:lastRow="0" w:firstColumn="0" w:lastColumn="0" w:oddVBand="0" w:evenVBand="0" w:oddHBand="1" w:evenHBand="0" w:firstRowFirstColumn="0" w:firstRowLastColumn="0" w:lastRowFirstColumn="0" w:lastRowLastColumn="0"/>
+          <w:wAfter w:w="3261" w:type="dxa"/>
+        </w:trPr>
+        <w:tc>
+          <w:tcPr>
+            <w:tcW w:w="2830" w:type="dxa"/>
+          </w:tcPr>
+          <w:p>
+            <w:pPr>
+              <w:pStyle w:val="TextoTablas"/>
+            </w:pPr>
+            <w:r>
+              <w:t>Lady Adriana Ariza Luque</w:t>
+            </w:r>
+          </w:p>
+        </w:tc>
+        <w:tc>
+          <w:tcPr>
+            <w:tcW w:w="3261" w:type="dxa"/>
+          </w:tcPr>
+          <w:p>
+            <w:pPr>
+              <w:pStyle w:val="TextoTablas"/>
+            </w:pPr>
+            <w:r>
+              <w:t>Animación y producción audiovisual</w:t>
+            </w:r>
+          </w:p>
+        </w:tc>
+        <w:tc>
+          <w:tcPr>
+            <w:tcW w:w="3969" w:type="dxa"/>
+          </w:tcPr>
+          <w:p>
+            <w:pPr>
+              <w:pStyle w:val="TextoTablas"/>
+            </w:pPr>
+            <w:r>
+              <w:t>Centro de Gestión de Mercados, Logística y Tecnologías de la Información - Regional Distrito Capital</w:t>
+            </w:r>
+          </w:p>
+        </w:tc>
+      </w:tr>
+      <w:tr>
+        <w:trPr>
+          <w:gridAfter w:val="1"/>
+          <w:wAfter w:w="3261" w:type="dxa"/>
+        </w:trPr>
+        <w:tc>
+          <w:tcPr>
+            <w:tcW w:w="2830" w:type="dxa"/>
+          </w:tcPr>
+          <w:p>
+            <w:pPr>
+              <w:pStyle w:val="TextoTablas"/>
+            </w:pPr>
+            <w:r>
+              <w:t>Laura Gisselle Murcia Pardo</w:t>
+            </w:r>
+          </w:p>
+        </w:tc>
+        <w:tc>
+          <w:tcPr>
+            <w:tcW w:w="3261" w:type="dxa"/>
+          </w:tcPr>
+          <w:p>
+            <w:pPr>
+              <w:pStyle w:val="TextoTablas"/>
+            </w:pPr>
+            <w:r>
+              <w:t>Animación y producción audiovisual</w:t>
+            </w:r>
+          </w:p>
+        </w:tc>
+        <w:tc>
+          <w:tcPr>
+            <w:tcW w:w="3969" w:type="dxa"/>
+          </w:tcPr>
+          <w:p>
+            <w:pPr>
+              <w:pStyle w:val="TextoTablas"/>
+            </w:pPr>
+            <w:r>
+              <w:t>Centro de Gestión de Mercados, Logística y Tecnologías de la Información - Regional Distrito Capital</w:t>
+            </w:r>
+          </w:p>
+        </w:tc>
+      </w:tr>
+      <w:tr>
+        <w:trPr>
+          <w:gridAfter w:val="1"/>
+          <w:cnfStyle w:val="000000100000" w:firstRow="0" w:lastRow="0" w:firstColumn="0" w:lastColumn="0" w:oddVBand="0" w:evenVBand="0" w:oddHBand="1" w:evenHBand="0" w:firstRowFirstColumn="0" w:firstRowLastColumn="0" w:lastRowFirstColumn="0" w:lastRowLastColumn="0"/>
+          <w:wAfter w:w="3261" w:type="dxa"/>
+        </w:trPr>
+        <w:tc>
+          <w:tcPr>
+            <w:tcW w:w="2830" w:type="dxa"/>
+          </w:tcPr>
+          <w:p>
+            <w:pPr>
+              <w:pStyle w:val="TextoTablas"/>
+            </w:pPr>
+            <w:r>
+              <w:t>Ernesto Navarro Jaimes</w:t>
+            </w:r>
+          </w:p>
+        </w:tc>
+        <w:tc>
+          <w:tcPr>
+            <w:tcW w:w="3261" w:type="dxa"/>
+          </w:tcPr>
+          <w:p>
+            <w:pPr>
+              <w:pStyle w:val="TextoTablas"/>
+            </w:pPr>
+            <w:r>
+              <w:t>Animación y producción audiovisual</w:t>
+            </w:r>
+          </w:p>
+        </w:tc>
+        <w:tc>
+          <w:tcPr>
+            <w:tcW w:w="3969" w:type="dxa"/>
+          </w:tcPr>
+          <w:p>
+            <w:pPr>
+              <w:pStyle w:val="TextoTablas"/>
+            </w:pPr>
+            <w:r>
+              <w:t>Centro de Gestión de Mercados, Logística y Tecnologías de la Información - Regional Distrito Capital</w:t>
+            </w:r>
+          </w:p>
+        </w:tc>
+      </w:tr>
+      <w:tr>
+        <w:trPr>
+          <w:gridAfter w:val="1"/>
+          <w:wAfter w:w="3261" w:type="dxa"/>
+        </w:trPr>
+        <w:tc>
+          <w:tcPr>
+            <w:tcW w:w="2830" w:type="dxa"/>
+          </w:tcPr>
+          <w:p>
+            <w:pPr>
+              <w:pStyle w:val="TextoTablas"/>
+            </w:pPr>
+            <w:r>
+              <w:t>Carolina Coca Salazar</w:t>
+            </w:r>
+          </w:p>
+        </w:tc>
+        <w:tc>
+          <w:tcPr>
+            <w:tcW w:w="3261" w:type="dxa"/>
+          </w:tcPr>
+          <w:p>
+            <w:pPr>
+              <w:pStyle w:val="TextoTablas"/>
+            </w:pPr>
+            <w:r>
+              <w:t>Evaluación de contenidos inclusivos y accesibles</w:t>
+            </w:r>
+          </w:p>
+        </w:tc>
+        <w:tc>
+          <w:tcPr>
+            <w:tcW w:w="3969" w:type="dxa"/>
+          </w:tcPr>
+          <w:p>
+            <w:pPr>
+              <w:pStyle w:val="TextoTablas"/>
+            </w:pPr>
+            <w:r>
+              <w:t>Centro de Gestión De Mercados, Logística y Tecnologías de la Información - Regional Distrito Capital</w:t>
+            </w:r>
+          </w:p>
+        </w:tc>
+      </w:tr>
+      <w:tr>
+        <w:trPr>
+          <w:gridAfter w:val="1"/>
+          <w:cnfStyle w:val="000000100000" w:firstRow="0" w:lastRow="0" w:firstColumn="0" w:lastColumn="0" w:oddVBand="0" w:evenVBand="0" w:oddHBand="1" w:evenHBand="0" w:firstRowFirstColumn="0" w:firstRowLastColumn="0" w:lastRowFirstColumn="0" w:lastRowLastColumn="0"/>
+          <w:wAfter w:w="3261" w:type="dxa"/>
+        </w:trPr>
+        <w:tc>
+          <w:tcPr>
+            <w:tcW w:w="2830" w:type="dxa"/>
+          </w:tcPr>
+          <w:p>
+            <w:pPr>
+              <w:pStyle w:val="TextoTablas"/>
+            </w:pPr>
+            <w:r>
+              <w:t>Lina Marcela Pérez Manchego</w:t>
+            </w:r>
+          </w:p>
+        </w:tc>
+        <w:tc>
+          <w:tcPr>
+            <w:tcW w:w="3261" w:type="dxa"/>
+          </w:tcPr>
+          <w:p>
+            <w:pPr>
+              <w:pStyle w:val="TextoTablas"/>
+            </w:pPr>
+            <w:r>
+              <w:t>Validación de recursos educativos digitales</w:t>
+            </w:r>
+          </w:p>
+        </w:tc>
+        <w:tc>
+          <w:tcPr>
+            <w:tcW w:w="3969" w:type="dxa"/>
+          </w:tcPr>
+          <w:p>
+            <w:pPr>
+              <w:pStyle w:val="TextoTablas"/>
+            </w:pPr>
+            <w:r>
+              <w:t>Centro de Gestión De Mercados, Logística y Tecnologías de la Información - Regional Distrito Capital</w:t>
+            </w:r>
+          </w:p>
+        </w:tc>
+      </w:tr>
+      <w:tr>
+        <w:trPr>
+          <w:gridAfter w:val="1"/>
+          <w:wAfter w:w="3261" w:type="dxa"/>
+        </w:trPr>
+        <w:tc>
+          <w:tcPr>
+            <w:tcW w:w="2830" w:type="dxa"/>
+          </w:tcPr>
+          <w:p>
+            <w:pPr>
+              <w:pStyle w:val="TextoTablas"/>
+            </w:pPr>
+            <w:r>
+              <w:t>Leyson Fabian Castaño Pérez</w:t>
+            </w:r>
+          </w:p>
+        </w:tc>
+        <w:tc>
+          <w:tcPr>
+            <w:tcW w:w="3261" w:type="dxa"/>
+          </w:tcPr>
+          <w:p>
+            <w:pPr>
+              <w:pStyle w:val="TextoTablas"/>
+            </w:pPr>
+            <w:r>
+              <w:t>Validación de recursos educativos digitales</w:t>
+            </w:r>
+          </w:p>
+        </w:tc>
+        <w:tc>
+          <w:tcPr>
+            <w:tcW w:w="3969" w:type="dxa"/>
+          </w:tcPr>
+          <w:p>
+            <w:pPr>
+              <w:pStyle w:val="TextoTablas"/>
+            </w:pPr>
+            <w:r>
+              <w:t>Centro de Gestión De Mercados, Logística y Tec</w:t>
             </w:r>
           </w:p>
         </w:tc>
@@ -9444,8 +9571,8 @@
       </w:pPr>
     </w:p>
     <w:sectPr>
-      <w:headerReference w:type="default" r:id="rId34"/>
-      <w:footerReference w:type="default" r:id="rId35"/>
+      <w:headerReference w:type="default" r:id="rId33"/>
+      <w:footerReference w:type="default" r:id="rId34"/>
       <w:pgSz w:w="12240" w:h="15840"/>
       <w:pgMar w:top="1701" w:right="1134" w:bottom="1134" w:left="1134" w:header="709" w:footer="737" w:gutter="0"/>
       <w:pgNumType w:start="1"/>
@@ -14016,10 +14143,6 @@
 </file>
 
 <file path=customXml/item1.xml><?xml version="1.0" encoding="utf-8"?>
-<b:Sources xmlns:b="http://schemas.openxmlformats.org/officeDocument/2006/bibliography" xmlns="http://schemas.openxmlformats.org/officeDocument/2006/bibliography" SelectedStyle="\APASixthEditionOfficeOnline.xsl" StyleName="APA" Version="6"/>
-</file>
-
-<file path=customXml/item2.xml><?xml version="1.0" encoding="utf-8"?>
 <?mso-contentType ?>
 <FormTemplates xmlns="http://schemas.microsoft.com/sharepoint/v3/contenttype/forms">
   <Display>DocumentLibraryForm</Display>
@@ -14028,18 +14151,11 @@
 </FormTemplates>
 </file>
 
-<file path=customXml/item3.xml><?xml version="1.0" encoding="utf-8"?>
-<p:properties xmlns:p="http://schemas.microsoft.com/office/2006/metadata/properties" xmlns:xsi="http://www.w3.org/2001/XMLSchema-instance" xmlns:pc="http://schemas.microsoft.com/office/infopath/2007/PartnerControls">
-  <documentManagement>
-    <TaxCatchAll xmlns="1d52d4bc-3f95-4709-b359-1b96840d7671" xsi:nil="true"/>
-    <lcf76f155ced4ddcb4097134ff3c332f xmlns="8d1bea48-6525-4b05-8cf5-c6ad0dd5b02f">
-      <Terms xmlns="http://schemas.microsoft.com/office/infopath/2007/PartnerControls"/>
-    </lcf76f155ced4ddcb4097134ff3c332f>
-  </documentManagement>
-</p:properties>
+<file path=customXml/item2.xml><?xml version="1.0" encoding="utf-8"?>
+<b:Sources xmlns:b="http://schemas.openxmlformats.org/officeDocument/2006/bibliography" xmlns="http://schemas.openxmlformats.org/officeDocument/2006/bibliography" SelectedStyle="\APASixthEditionOfficeOnline.xsl" StyleName="APA" Version="6"/>
 </file>
 
-<file path=customXml/item4.xml><?xml version="1.0" encoding="utf-8"?>
+<file path=customXml/item3.xml><?xml version="1.0" encoding="utf-8"?>
 <ct:contentTypeSchema xmlns:ct="http://schemas.microsoft.com/office/2006/metadata/contentType" xmlns:ma="http://schemas.microsoft.com/office/2006/metadata/properties/metaAttributes" ct:_="" ma:_="" ma:contentTypeName="Documento" ma:contentTypeID="0x0101009BA69CCE19797543AAB5DE63E320ACE2" ma:contentTypeVersion="14" ma:contentTypeDescription="Crear nuevo documento." ma:contentTypeScope="" ma:versionID="2f90f55f16d6129f0654d41f192d768d">
   <xsd:schema xmlns:xsd="http://www.w3.org/2001/XMLSchema" xmlns:xs="http://www.w3.org/2001/XMLSchema" xmlns:p="http://schemas.microsoft.com/office/2006/metadata/properties" xmlns:ns2="1d52d4bc-3f95-4709-b359-1b96840d7671" xmlns:ns3="8d1bea48-6525-4b05-8cf5-c6ad0dd5b02f" targetNamespace="http://schemas.microsoft.com/office/2006/metadata/properties" ma:root="true" ma:fieldsID="abd957e7b663f9246e85859e9da17188" ns2:_="" ns3:_="">
     <xsd:import namespace="1d52d4bc-3f95-4709-b359-1b96840d7671"/>
@@ -14268,7 +14384,26 @@
 </ct:contentTypeSchema>
 </file>
 
+<file path=customXml/item4.xml><?xml version="1.0" encoding="utf-8"?>
+<p:properties xmlns:p="http://schemas.microsoft.com/office/2006/metadata/properties" xmlns:xsi="http://www.w3.org/2001/XMLSchema-instance" xmlns:pc="http://schemas.microsoft.com/office/infopath/2007/PartnerControls">
+  <documentManagement>
+    <TaxCatchAll xmlns="1d52d4bc-3f95-4709-b359-1b96840d7671" xsi:nil="true"/>
+    <lcf76f155ced4ddcb4097134ff3c332f xmlns="8d1bea48-6525-4b05-8cf5-c6ad0dd5b02f">
+      <Terms xmlns="http://schemas.microsoft.com/office/infopath/2007/PartnerControls"/>
+    </lcf76f155ced4ddcb4097134ff3c332f>
+  </documentManagement>
+</p:properties>
+</file>
+
 <file path=customXml/itemProps1.xml><?xml version="1.0" encoding="utf-8"?>
+<ds:datastoreItem xmlns:ds="http://schemas.openxmlformats.org/officeDocument/2006/customXml" ds:itemID="{7E41AF53-7F01-49E4-828E-1A7C23119C5B}">
+  <ds:schemaRefs>
+    <ds:schemaRef ds:uri="http://schemas.microsoft.com/sharepoint/v3/contenttype/forms"/>
+  </ds:schemaRefs>
+</ds:datastoreItem>
+</file>
+
+<file path=customXml/itemProps2.xml><?xml version="1.0" encoding="utf-8"?>
 <ds:datastoreItem xmlns:ds="http://schemas.openxmlformats.org/officeDocument/2006/customXml" ds:itemID="{E8AB44A3-7C62-4BD2-82ED-8ABC209970FA}">
   <ds:schemaRefs>
     <ds:schemaRef ds:uri="http://schemas.openxmlformats.org/officeDocument/2006/bibliography"/>
@@ -14276,26 +14411,7 @@
 </ds:datastoreItem>
 </file>
 
-<file path=customXml/itemProps2.xml><?xml version="1.0" encoding="utf-8"?>
-<ds:datastoreItem xmlns:ds="http://schemas.openxmlformats.org/officeDocument/2006/customXml" ds:itemID="{7E41AF53-7F01-49E4-828E-1A7C23119C5B}">
-  <ds:schemaRefs>
-    <ds:schemaRef ds:uri="http://schemas.microsoft.com/sharepoint/v3/contenttype/forms"/>
-  </ds:schemaRefs>
-</ds:datastoreItem>
-</file>
-
 <file path=customXml/itemProps3.xml><?xml version="1.0" encoding="utf-8"?>
-<ds:datastoreItem xmlns:ds="http://schemas.openxmlformats.org/officeDocument/2006/customXml" ds:itemID="{42AB820C-A039-4A10-B641-4F80B53C3D7F}">
-  <ds:schemaRefs>
-    <ds:schemaRef ds:uri="http://schemas.microsoft.com/office/2006/metadata/properties"/>
-    <ds:schemaRef ds:uri="http://schemas.microsoft.com/office/infopath/2007/PartnerControls"/>
-    <ds:schemaRef ds:uri="1d52d4bc-3f95-4709-b359-1b96840d7671"/>
-    <ds:schemaRef ds:uri="8d1bea48-6525-4b05-8cf5-c6ad0dd5b02f"/>
-  </ds:schemaRefs>
-</ds:datastoreItem>
-</file>
-
-<file path=customXml/itemProps4.xml><?xml version="1.0" encoding="utf-8"?>
 <ds:datastoreItem xmlns:ds="http://schemas.openxmlformats.org/officeDocument/2006/customXml" ds:itemID="{9284A147-84DE-472A-A723-FDA23287AFB9}">
   <ds:schemaRefs>
     <ds:schemaRef ds:uri="http://schemas.microsoft.com/office/2006/metadata/contentType"/>
@@ -14312,4 +14428,15 @@
     <ds:schemaRef ds:uri="http://schemas.microsoft.com/internal/obd"/>
   </ds:schemaRefs>
 </ds:datastoreItem>
+</file>
+
+<file path=customXml/itemProps4.xml><?xml version="1.0" encoding="utf-8"?>
+<ds:datastoreItem xmlns:ds="http://schemas.openxmlformats.org/officeDocument/2006/customXml" ds:itemID="{42AB820C-A039-4A10-B641-4F80B53C3D7F}">
+  <ds:schemaRefs>
+    <ds:schemaRef ds:uri="http://schemas.microsoft.com/office/2006/metadata/properties"/>
+    <ds:schemaRef ds:uri="http://schemas.microsoft.com/office/infopath/2007/PartnerControls"/>
+    <ds:schemaRef ds:uri="1d52d4bc-3f95-4709-b359-1b96840d7671"/>
+    <ds:schemaRef ds:uri="8d1bea48-6525-4b05-8cf5-c6ad0dd5b02f"/>
+  </ds:schemaRefs>
+</ds:datastoreItem>
 </file>